--- a/Act1_Moviles.docx
+++ b/Act1_Moviles.docx
@@ -19,138 +19,146 @@
         </w:rPr>
         <w:t>ACTIVIDAD DE RECONOCIMIENTO</w:t>
       </w:r>
-    </w:p>
-    <w:p>
-      <w:pPr>
-        <w:jc w:val="center"/>
-        <w:rPr>
-          <w:rFonts w:ascii="Times New Roman" w:hAnsi="Times New Roman" w:cs="Times New Roman"/>
-          <w:sz w:val="24"/>
-          <w:szCs w:val="24"/>
-        </w:rPr>
-      </w:pPr>
-    </w:p>
-    <w:p>
-      <w:pPr>
-        <w:rPr>
-          <w:rFonts w:ascii="Times New Roman" w:hAnsi="Times New Roman" w:cs="Times New Roman"/>
-          <w:sz w:val="24"/>
-          <w:szCs w:val="24"/>
-        </w:rPr>
-      </w:pPr>
-    </w:p>
-    <w:p>
-      <w:pPr>
-        <w:rPr>
-          <w:rFonts w:ascii="Times New Roman" w:hAnsi="Times New Roman" w:cs="Times New Roman"/>
-          <w:sz w:val="24"/>
-          <w:szCs w:val="24"/>
-        </w:rPr>
-      </w:pPr>
-    </w:p>
-    <w:p>
-      <w:pPr>
-        <w:rPr>
-          <w:rFonts w:ascii="Times New Roman" w:hAnsi="Times New Roman" w:cs="Times New Roman"/>
-          <w:sz w:val="24"/>
-          <w:szCs w:val="24"/>
-        </w:rPr>
-      </w:pPr>
-    </w:p>
-    <w:p>
-      <w:pPr>
-        <w:jc w:val="center"/>
-        <w:rPr>
-          <w:rFonts w:ascii="Times New Roman" w:hAnsi="Times New Roman" w:cs="Times New Roman"/>
-          <w:sz w:val="24"/>
-          <w:szCs w:val="24"/>
-        </w:rPr>
-      </w:pPr>
-      <w:r>
-        <w:rPr>
-          <w:rFonts w:ascii="Times New Roman" w:hAnsi="Times New Roman" w:cs="Times New Roman"/>
-          <w:sz w:val="24"/>
-          <w:szCs w:val="24"/>
-        </w:rPr>
-        <w:t>DIPLOMADO EN PROFUNDIZACIÓN EN COMPUTACIÓN MÓVIL</w:t>
-      </w:r>
-    </w:p>
-    <w:p>
-      <w:pPr>
-        <w:jc w:val="center"/>
-        <w:rPr>
-          <w:rFonts w:ascii="Times New Roman" w:hAnsi="Times New Roman" w:cs="Times New Roman"/>
-          <w:sz w:val="24"/>
-          <w:szCs w:val="24"/>
-        </w:rPr>
-      </w:pPr>
-    </w:p>
-    <w:p>
-      <w:pPr>
-        <w:jc w:val="center"/>
-        <w:rPr>
-          <w:rFonts w:ascii="Times New Roman" w:hAnsi="Times New Roman" w:cs="Times New Roman"/>
-          <w:sz w:val="24"/>
-          <w:szCs w:val="24"/>
-        </w:rPr>
-      </w:pPr>
-    </w:p>
-    <w:p>
-      <w:pPr>
-        <w:jc w:val="center"/>
-        <w:rPr>
-          <w:rFonts w:ascii="Times New Roman" w:hAnsi="Times New Roman" w:cs="Times New Roman"/>
-          <w:sz w:val="24"/>
-          <w:szCs w:val="24"/>
-        </w:rPr>
-      </w:pPr>
-    </w:p>
-    <w:p>
-      <w:pPr>
-        <w:rPr>
-          <w:rFonts w:ascii="Times New Roman" w:hAnsi="Times New Roman" w:cs="Times New Roman"/>
-          <w:sz w:val="24"/>
-          <w:szCs w:val="24"/>
-        </w:rPr>
-      </w:pPr>
-    </w:p>
-    <w:p>
-      <w:pPr>
-        <w:jc w:val="center"/>
-        <w:rPr>
-          <w:rFonts w:ascii="Times New Roman" w:hAnsi="Times New Roman" w:cs="Times New Roman"/>
-          <w:sz w:val="24"/>
-          <w:szCs w:val="24"/>
-        </w:rPr>
-      </w:pPr>
-      <w:r>
-        <w:rPr>
-          <w:rFonts w:ascii="Times New Roman" w:hAnsi="Times New Roman" w:cs="Times New Roman"/>
-          <w:sz w:val="24"/>
-          <w:szCs w:val="24"/>
-        </w:rPr>
-        <w:t>HUIL SEBASTIAN CAMACHO JIMENEZ</w:t>
-      </w:r>
-    </w:p>
-    <w:p>
-      <w:pPr>
-        <w:jc w:val="center"/>
-        <w:rPr>
-          <w:rFonts w:ascii="Times New Roman" w:hAnsi="Times New Roman" w:cs="Times New Roman"/>
-          <w:sz w:val="24"/>
-          <w:szCs w:val="24"/>
-        </w:rPr>
-      </w:pPr>
-      <w:r>
-        <w:rPr>
-          <w:rFonts w:ascii="Times New Roman" w:hAnsi="Times New Roman" w:cs="Times New Roman"/>
-          <w:sz w:val="24"/>
-          <w:szCs w:val="24"/>
-        </w:rPr>
-        <w:t>1032483439</w:t>
+      <w:r>
+        <w:rPr>
+          <w:rFonts w:ascii="Times New Roman" w:hAnsi="Times New Roman" w:cs="Times New Roman"/>
+          <w:sz w:val="24"/>
+          <w:szCs w:val="24"/>
+        </w:rPr>
+        <w:t>o</w:t>
       </w:r>
       <w:bookmarkStart w:id="0" w:name="_GoBack"/>
       <w:bookmarkEnd w:id="0"/>
+    </w:p>
+    <w:p>
+      <w:pPr>
+        <w:jc w:val="center"/>
+        <w:rPr>
+          <w:rFonts w:ascii="Times New Roman" w:hAnsi="Times New Roman" w:cs="Times New Roman"/>
+          <w:sz w:val="24"/>
+          <w:szCs w:val="24"/>
+        </w:rPr>
+      </w:pPr>
+    </w:p>
+    <w:p>
+      <w:pPr>
+        <w:rPr>
+          <w:rFonts w:ascii="Times New Roman" w:hAnsi="Times New Roman" w:cs="Times New Roman"/>
+          <w:sz w:val="24"/>
+          <w:szCs w:val="24"/>
+        </w:rPr>
+      </w:pPr>
+    </w:p>
+    <w:p>
+      <w:pPr>
+        <w:rPr>
+          <w:rFonts w:ascii="Times New Roman" w:hAnsi="Times New Roman" w:cs="Times New Roman"/>
+          <w:sz w:val="24"/>
+          <w:szCs w:val="24"/>
+        </w:rPr>
+      </w:pPr>
+    </w:p>
+    <w:p>
+      <w:pPr>
+        <w:rPr>
+          <w:rFonts w:ascii="Times New Roman" w:hAnsi="Times New Roman" w:cs="Times New Roman"/>
+          <w:sz w:val="24"/>
+          <w:szCs w:val="24"/>
+        </w:rPr>
+      </w:pPr>
+    </w:p>
+    <w:p>
+      <w:pPr>
+        <w:jc w:val="center"/>
+        <w:rPr>
+          <w:rFonts w:ascii="Times New Roman" w:hAnsi="Times New Roman" w:cs="Times New Roman"/>
+          <w:sz w:val="24"/>
+          <w:szCs w:val="24"/>
+        </w:rPr>
+      </w:pPr>
+      <w:r>
+        <w:rPr>
+          <w:rFonts w:ascii="Times New Roman" w:hAnsi="Times New Roman" w:cs="Times New Roman"/>
+          <w:sz w:val="24"/>
+          <w:szCs w:val="24"/>
+        </w:rPr>
+        <w:t>DIPLOMADO EN PROFUNDIZACIÓN EN COMPUTACIÓN MÓVIL</w:t>
+      </w:r>
+    </w:p>
+    <w:p>
+      <w:pPr>
+        <w:jc w:val="center"/>
+        <w:rPr>
+          <w:rFonts w:ascii="Times New Roman" w:hAnsi="Times New Roman" w:cs="Times New Roman"/>
+          <w:sz w:val="24"/>
+          <w:szCs w:val="24"/>
+        </w:rPr>
+      </w:pPr>
+    </w:p>
+    <w:p>
+      <w:pPr>
+        <w:jc w:val="center"/>
+        <w:rPr>
+          <w:rFonts w:ascii="Times New Roman" w:hAnsi="Times New Roman" w:cs="Times New Roman"/>
+          <w:sz w:val="24"/>
+          <w:szCs w:val="24"/>
+        </w:rPr>
+      </w:pPr>
+    </w:p>
+    <w:p>
+      <w:pPr>
+        <w:jc w:val="center"/>
+        <w:rPr>
+          <w:rFonts w:ascii="Times New Roman" w:hAnsi="Times New Roman" w:cs="Times New Roman"/>
+          <w:sz w:val="24"/>
+          <w:szCs w:val="24"/>
+        </w:rPr>
+      </w:pPr>
+    </w:p>
+    <w:p>
+      <w:pPr>
+        <w:rPr>
+          <w:rFonts w:ascii="Times New Roman" w:hAnsi="Times New Roman" w:cs="Times New Roman"/>
+          <w:sz w:val="24"/>
+          <w:szCs w:val="24"/>
+        </w:rPr>
+      </w:pPr>
+    </w:p>
+    <w:p>
+      <w:pPr>
+        <w:jc w:val="center"/>
+        <w:rPr>
+          <w:rFonts w:ascii="Times New Roman" w:hAnsi="Times New Roman" w:cs="Times New Roman"/>
+          <w:sz w:val="24"/>
+          <w:szCs w:val="24"/>
+        </w:rPr>
+      </w:pPr>
+      <w:r>
+        <w:rPr>
+          <w:rFonts w:ascii="Times New Roman" w:hAnsi="Times New Roman" w:cs="Times New Roman"/>
+          <w:sz w:val="24"/>
+          <w:szCs w:val="24"/>
+        </w:rPr>
+        <w:t>HUIL SEBASTIAN CAMACHO JIMENEZ</w:t>
+      </w:r>
+    </w:p>
+    <w:p>
+      <w:pPr>
+        <w:jc w:val="center"/>
+        <w:rPr>
+          <w:rFonts w:ascii="Times New Roman" w:hAnsi="Times New Roman" w:cs="Times New Roman"/>
+          <w:sz w:val="24"/>
+          <w:szCs w:val="24"/>
+        </w:rPr>
+      </w:pPr>
+      <w:r>
+        <w:rPr>
+          <w:rFonts w:ascii="Times New Roman" w:hAnsi="Times New Roman" w:cs="Times New Roman"/>
+          <w:sz w:val="24"/>
+          <w:szCs w:val="24"/>
+        </w:rPr>
+        <w:t>1032483439</w:t>
+      </w:r>
     </w:p>
     <w:p>
       <w:pPr>
